--- a/Solution/手势识别方案.docx
+++ b/Solution/手势识别方案.docx
@@ -637,14 +637,220 @@
         </w:rPr>
         <w:t>尝试与</w:t>
       </w:r>
+      <w:r>
+        <w:rPr>
+          <w:rFonts w:hint="eastAsia"/>
+        </w:rPr>
+        <w:t>应用</w:t>
+      </w:r>
+    </w:p>
+    <w:p/>
+    <w:p>
+      <w:r>
+        <w:rPr>
+          <w:rFonts w:hint="eastAsia"/>
+        </w:rPr>
+        <w:t>由于J</w:t>
+      </w:r>
+      <w:r>
+        <w:t>Y61</w:t>
+      </w:r>
+      <w:r>
+        <w:rPr>
+          <w:rFonts w:hint="eastAsia"/>
+        </w:rPr>
+        <w:t>芯片</w:t>
+      </w:r>
+      <w:r>
+        <w:t>MPU6050</w:t>
+      </w:r>
+      <w:r>
+        <w:rPr>
+          <w:rFonts w:hint="eastAsia"/>
+        </w:rPr>
+        <w:t>的固有问题，传送数据的误差较大，数据错乱难以解决，所以更换为L</w:t>
+      </w:r>
+      <w:r>
+        <w:t>SM9DS</w:t>
+      </w:r>
+      <w:r>
+        <w:rPr>
+          <w:rFonts w:hint="eastAsia"/>
+        </w:rPr>
+        <w:t>0芯片上的加计陀仪。</w:t>
+      </w:r>
+    </w:p>
+    <w:p/>
+    <w:p>
+      <w:r>
+        <w:rPr>
+          <w:rFonts w:hint="eastAsia"/>
+        </w:rPr>
+        <w:t>在方案2中，细分为如下方案：</w:t>
+      </w:r>
+      <w:r>
+        <w:br/>
+      </w:r>
+      <w:r>
+        <w:rPr>
+          <w:rFonts w:hint="eastAsia"/>
+        </w:rPr>
+        <w:t>1.</w:t>
+      </w:r>
+      <w:r>
+        <w:t xml:space="preserve"> </w:t>
+      </w:r>
+      <w:proofErr w:type="spellStart"/>
+      <w:r>
+        <w:t>read_process</w:t>
+      </w:r>
+      <w:proofErr w:type="spellEnd"/>
+      <w:r>
+        <w:rPr>
+          <w:rFonts w:hint="eastAsia"/>
+        </w:rPr>
+        <w:t>(即读即理)</w:t>
+      </w:r>
+      <w:r>
+        <w:t xml:space="preserve">: </w:t>
+      </w:r>
+      <w:r>
+        <w:rPr>
+          <w:rFonts w:hint="eastAsia"/>
+        </w:rPr>
+        <w:t>每读取一包数据立马传到手势检测函数中生成手势表达式或者角度表达式</w:t>
+      </w:r>
+    </w:p>
+    <w:p>
+      <w:r>
+        <w:rPr>
+          <w:rFonts w:hint="eastAsia"/>
+        </w:rPr>
+        <w:t>2.</w:t>
+      </w:r>
+      <w:r>
+        <w:t xml:space="preserve"> </w:t>
+      </w:r>
+      <w:proofErr w:type="spellStart"/>
+      <w:r>
+        <w:t>read_store</w:t>
+      </w:r>
+      <w:proofErr w:type="spellEnd"/>
+      <w:r>
+        <w:t>(</w:t>
+      </w:r>
+      <w:r>
+        <w:rPr>
+          <w:rFonts w:hint="eastAsia"/>
+        </w:rPr>
+        <w:t>即读即存</w:t>
+      </w:r>
+      <w:r>
+        <w:t>)</w:t>
+      </w:r>
+      <w:r>
+        <w:rPr>
+          <w:rFonts w:hint="eastAsia"/>
+        </w:rPr>
+        <w:t>：每读取一包数据，先按照类别存到E</w:t>
+      </w:r>
+      <w:r>
+        <w:t>EPROM</w:t>
+      </w:r>
+      <w:r>
+        <w:rPr>
+          <w:rFonts w:hint="eastAsia"/>
+        </w:rPr>
+        <w:t>后者S</w:t>
+      </w:r>
+      <w:r>
+        <w:t>D</w:t>
+      </w:r>
+      <w:r>
+        <w:rPr>
+          <w:rFonts w:hint="eastAsia"/>
+        </w:rPr>
+        <w:t>卡中，之后在手势检测函数中生成手势表达式或者角度表达式</w:t>
+      </w:r>
+    </w:p>
+    <w:p>
+      <w:r>
+        <w:rPr>
+          <w:rFonts w:hint="eastAsia"/>
+        </w:rPr>
+        <w:t>3.</w:t>
+      </w:r>
+      <w:r>
+        <w:t xml:space="preserve"> </w:t>
+      </w:r>
+      <w:proofErr w:type="spellStart"/>
+      <w:r>
+        <w:t>train_class</w:t>
+      </w:r>
+      <w:proofErr w:type="spellEnd"/>
+      <w:r>
+        <w:t>(</w:t>
+      </w:r>
+      <w:r>
+        <w:rPr>
+          <w:rFonts w:hint="eastAsia"/>
+        </w:rPr>
+        <w:t>训练分类</w:t>
+      </w:r>
+      <w:r>
+        <w:t>)</w:t>
+      </w:r>
+      <w:r>
+        <w:rPr>
+          <w:rFonts w:hint="eastAsia"/>
+        </w:rPr>
+        <w:t>：将所有数据读取并上传至电脑，经过与深度学习持久化模型的比对生成手势表达式或者角度表达式(甚至轨迹表达式</w:t>
+      </w:r>
+      <w:r>
+        <w:t>)</w:t>
+      </w:r>
+      <w:r>
+        <w:rPr>
+          <w:rFonts w:hint="eastAsia"/>
+        </w:rPr>
+        <w:t>传回手环</w:t>
+      </w:r>
+    </w:p>
+    <w:p>
+      <w:r>
+        <w:t xml:space="preserve">4. </w:t>
+      </w:r>
+      <w:proofErr w:type="spellStart"/>
+      <w:r>
+        <w:rPr>
+          <w:rFonts w:hint="eastAsia"/>
+        </w:rPr>
+        <w:t>hard</w:t>
+      </w:r>
+      <w:r>
+        <w:t>port_read</w:t>
+      </w:r>
+      <w:proofErr w:type="spellEnd"/>
+      <w:r>
+        <w:t>(</w:t>
+      </w:r>
+      <w:r>
+        <w:rPr>
+          <w:rFonts w:hint="eastAsia"/>
+        </w:rPr>
+        <w:t>硬串口读取</w:t>
+      </w:r>
+      <w:r>
+        <w:t>)</w:t>
+      </w:r>
+      <w:r>
+        <w:rPr>
+          <w:rFonts w:hint="eastAsia"/>
+        </w:rPr>
+        <w:t>：</w:t>
+      </w:r>
       <w:bookmarkStart w:id="0" w:name="_GoBack"/>
       <w:bookmarkEnd w:id="0"/>
-      <w:r>
-        <w:rPr>
-          <w:rFonts w:hint="eastAsia"/>
-        </w:rPr>
-        <w:t>应用</w:t>
-      </w:r>
     </w:p>
     <w:sectPr>
       <w:pgSz w:w="11906" w:h="16838"/>

--- a/Solution/手势识别方案.docx
+++ b/Solution/手势识别方案.docx
@@ -325,8 +325,13 @@
       </w:r>
       <w:proofErr w:type="gramEnd"/>
       <w:r>
-        <w:t>0+1-2+”</w:t>
-      </w:r>
+        <w:t>0+1-2+</w:t>
+      </w:r>
+      <w:proofErr w:type="gramStart"/>
+      <w:r>
+        <w:t>”</w:t>
+      </w:r>
+      <w:proofErr w:type="gramEnd"/>
       <w:r>
         <w:rPr>
           <w:rFonts w:hint="eastAsia"/>
@@ -843,11 +848,61 @@
       <w:r>
         <w:t>)</w:t>
       </w:r>
-      <w:r>
-        <w:rPr>
-          <w:rFonts w:hint="eastAsia"/>
-        </w:rPr>
-        <w:t>：</w:t>
+    </w:p>
+    <w:p/>
+    <w:p>
+      <w:r>
+        <w:rPr>
+          <w:rFonts w:hint="eastAsia"/>
+        </w:rPr>
+        <w:t>定量手势使用</w:t>
+      </w:r>
+      <w:proofErr w:type="spellStart"/>
+      <w:r>
+        <w:rPr>
+          <w:rFonts w:hint="eastAsia"/>
+        </w:rPr>
+        <w:t>r</w:t>
+      </w:r>
+      <w:r>
+        <w:t>ead_process</w:t>
+      </w:r>
+      <w:proofErr w:type="spellEnd"/>
+      <w:r>
+        <w:rPr>
+          <w:rFonts w:hint="eastAsia"/>
+        </w:rPr>
+        <w:t>方案或者</w:t>
+      </w:r>
+      <w:proofErr w:type="spellStart"/>
+      <w:r>
+        <w:rPr>
+          <w:rFonts w:hint="eastAsia"/>
+        </w:rPr>
+        <w:t>h</w:t>
+      </w:r>
+      <w:r>
+        <w:t>ardport_read</w:t>
+      </w:r>
+      <w:proofErr w:type="spellEnd"/>
+      <w:r>
+        <w:rPr>
+          <w:rFonts w:hint="eastAsia"/>
+        </w:rPr>
+        <w:t>方案</w:t>
+      </w:r>
+    </w:p>
+    <w:p>
+      <w:pPr>
+        <w:rPr>
+          <w:rFonts w:hint="eastAsia"/>
+        </w:rPr>
+      </w:pPr>
+      <w:r>
+        <w:rPr>
+          <w:rFonts w:hint="eastAsia"/>
+        </w:rPr>
+        <w:t>定性手势使用四种方案中的一种</w:t>
       </w:r>
       <w:bookmarkStart w:id="0" w:name="_GoBack"/>
       <w:bookmarkEnd w:id="0"/>

--- a/Solution/手势识别方案.docx
+++ b/Solution/手势识别方案.docx
@@ -325,13 +325,8 @@
       </w:r>
       <w:proofErr w:type="gramEnd"/>
       <w:r>
-        <w:t>0+1-2+</w:t>
-      </w:r>
-      <w:proofErr w:type="gramStart"/>
-      <w:r>
-        <w:t>”</w:t>
-      </w:r>
-      <w:proofErr w:type="gramEnd"/>
+        <w:t>0+1-2+”</w:t>
+      </w:r>
       <w:r>
         <w:rPr>
           <w:rFonts w:hint="eastAsia"/>
@@ -893,19 +888,438 @@
       </w:r>
     </w:p>
     <w:p>
-      <w:pPr>
-        <w:rPr>
-          <w:rFonts w:hint="eastAsia"/>
-        </w:rPr>
-      </w:pPr>
       <w:r>
         <w:rPr>
           <w:rFonts w:hint="eastAsia"/>
         </w:rPr>
         <w:t>定性手势使用四种方案中的一种</w:t>
+      </w:r>
+    </w:p>
+    <w:p/>
+    <w:p>
+      <w:r>
+        <w:rPr>
+          <w:rFonts w:hint="eastAsia"/>
+        </w:rPr>
+        <w:t>定量手势选择为</w:t>
+      </w:r>
+      <w:proofErr w:type="spellStart"/>
+      <w:r>
+        <w:rPr>
+          <w:rFonts w:hint="eastAsia"/>
+        </w:rPr>
+        <w:t>h</w:t>
+      </w:r>
+      <w:r>
+        <w:t>ardport_read</w:t>
+      </w:r>
+      <w:proofErr w:type="spellEnd"/>
+      <w:r>
+        <w:rPr>
+          <w:rFonts w:hint="eastAsia"/>
+        </w:rPr>
+        <w:t>方案</w:t>
+      </w:r>
+    </w:p>
+    <w:p>
+      <w:r>
+        <w:rPr>
+          <w:rFonts w:hint="eastAsia"/>
+        </w:rPr>
+        <w:t>定性手势待定</w:t>
+      </w:r>
+    </w:p>
+    <w:p/>
+    <w:p>
+      <w:pPr>
+        <w:rPr>
+          <w:b/>
+          <w:u w:val="single"/>
+        </w:rPr>
+      </w:pPr>
+      <w:r>
+        <w:rPr>
+          <w:rFonts w:hint="eastAsia"/>
+        </w:rPr>
+        <w:t>定性手势碰到</w:t>
+      </w:r>
+      <w:r>
+        <w:rPr>
+          <w:rFonts w:hint="eastAsia"/>
+          <w:b/>
+          <w:u w:val="single"/>
+        </w:rPr>
+        <w:t>三个噪音问题</w:t>
+      </w:r>
+      <w:r>
+        <w:rPr>
+          <w:rFonts w:hint="eastAsia"/>
+          <w:b/>
+          <w:u w:val="single"/>
+        </w:rPr>
+        <w:t>，一个自由度问题，一个抓取问题</w:t>
+      </w:r>
+    </w:p>
+    <w:p>
+      <w:pPr>
+        <w:pStyle w:val="a3"/>
+        <w:numPr>
+          <w:ilvl w:val="0"/>
+          <w:numId w:val="6"/>
+        </w:numPr>
+        <w:ind w:firstLineChars="0"/>
+      </w:pPr>
+      <w:r>
+        <w:rPr>
+          <w:rFonts w:hint="eastAsia"/>
+        </w:rPr>
+        <w:t>低</w:t>
+      </w:r>
+      <w:proofErr w:type="gramStart"/>
+      <w:r>
+        <w:rPr>
+          <w:rFonts w:hint="eastAsia"/>
+        </w:rPr>
+        <w:t>阈</w:t>
+      </w:r>
+      <w:proofErr w:type="gramEnd"/>
+      <w:r>
+        <w:rPr>
+          <w:rFonts w:hint="eastAsia"/>
+        </w:rPr>
+        <w:t>噪音：将阈值设</w:t>
+      </w:r>
+      <w:proofErr w:type="gramStart"/>
+      <w:r>
+        <w:rPr>
+          <w:rFonts w:hint="eastAsia"/>
+        </w:rPr>
+        <w:t>低容易</w:t>
+      </w:r>
+      <w:proofErr w:type="gramEnd"/>
+      <w:r>
+        <w:rPr>
+          <w:rFonts w:hint="eastAsia"/>
+        </w:rPr>
+        <w:t>误读，将阈值设高手势</w:t>
+      </w:r>
+      <w:r>
+        <w:rPr>
+          <w:rFonts w:hint="eastAsia"/>
+        </w:rPr>
+        <w:t>力度</w:t>
+      </w:r>
+      <w:r>
+        <w:rPr>
+          <w:rFonts w:hint="eastAsia"/>
+        </w:rPr>
+        <w:t>要求高</w:t>
+      </w:r>
+    </w:p>
+    <w:p>
+      <w:pPr>
+        <w:pStyle w:val="a3"/>
+        <w:numPr>
+          <w:ilvl w:val="0"/>
+          <w:numId w:val="6"/>
+        </w:numPr>
+        <w:ind w:firstLineChars="0"/>
+      </w:pPr>
+      <w:proofErr w:type="gramStart"/>
+      <w:r>
+        <w:rPr>
+          <w:rFonts w:hint="eastAsia"/>
+        </w:rPr>
+        <w:t>错轴噪音</w:t>
+      </w:r>
+      <w:proofErr w:type="gramEnd"/>
+      <w:r>
+        <w:rPr>
+          <w:rFonts w:hint="eastAsia"/>
+        </w:rPr>
+        <w:t>：一轴运动多轴数据</w:t>
+      </w:r>
+    </w:p>
+    <w:p>
+      <w:pPr>
+        <w:pStyle w:val="a3"/>
+        <w:numPr>
+          <w:ilvl w:val="0"/>
+          <w:numId w:val="6"/>
+        </w:numPr>
+        <w:ind w:firstLineChars="0"/>
+      </w:pPr>
+      <w:r>
+        <w:rPr>
+          <w:rFonts w:hint="eastAsia"/>
+        </w:rPr>
+        <w:t>眩晕噪音：多次测量后，加计识别不稳定，需要停歇</w:t>
+      </w:r>
+    </w:p>
+    <w:p>
+      <w:pPr>
+        <w:pStyle w:val="a3"/>
+        <w:numPr>
+          <w:ilvl w:val="0"/>
+          <w:numId w:val="6"/>
+        </w:numPr>
+        <w:ind w:firstLineChars="0"/>
+      </w:pPr>
+      <w:r>
+        <w:rPr>
+          <w:rFonts w:hint="eastAsia"/>
+        </w:rPr>
+        <w:t>轨迹自由度：目前手势轨迹限制为“六向不重复”类型</w:t>
+      </w:r>
+    </w:p>
+    <w:p>
+      <w:pPr>
+        <w:pStyle w:val="a3"/>
+        <w:numPr>
+          <w:ilvl w:val="0"/>
+          <w:numId w:val="6"/>
+        </w:numPr>
+        <w:ind w:firstLineChars="0"/>
+      </w:pPr>
+      <w:r>
+        <w:rPr>
+          <w:rFonts w:hint="eastAsia"/>
+        </w:rPr>
+        <w:t>蒙特卡罗抓取：</w:t>
+      </w:r>
+      <w:r>
+        <w:rPr>
+          <w:rFonts w:hint="eastAsia"/>
+        </w:rPr>
+        <w:t>数据的抓取带有时间随机性，可能在运动时，运动过快(本质是抓取过慢</w:t>
+      </w:r>
+      <w:r>
+        <w:t>)</w:t>
+      </w:r>
+      <w:r>
+        <w:rPr>
+          <w:rFonts w:hint="eastAsia"/>
+        </w:rPr>
+        <w:t>导致运动时没有加速度数据被抓取，除非正好在运动的时间内抓取到数据</w:t>
+      </w:r>
+      <w:r>
+        <w:rPr>
+          <w:rFonts w:hint="eastAsia"/>
+        </w:rPr>
+        <w:t>。(导致两个问题：一个是不得不让用户重复动作以获取标准手势，另一个是不得不使用s</w:t>
+      </w:r>
+      <w:r>
+        <w:t>implify</w:t>
+      </w:r>
+      <w:r>
+        <w:rPr>
+          <w:rFonts w:hint="eastAsia"/>
+        </w:rPr>
+        <w:t>函数将一个运动路径单位中抓取的多个数据输出的手势</w:t>
+      </w:r>
+      <w:proofErr w:type="gramStart"/>
+      <w:r>
+        <w:rPr>
+          <w:rFonts w:hint="eastAsia"/>
+        </w:rPr>
+        <w:t>表达式项去重</w:t>
+      </w:r>
+      <w:proofErr w:type="gramEnd"/>
+      <w:r>
+        <w:rPr>
+          <w:rFonts w:hint="eastAsia"/>
+        </w:rPr>
+        <w:t>，手势轨迹限制为“不重复”类型</w:t>
+      </w:r>
+      <w:r>
+        <w:t>)</w:t>
+      </w:r>
+    </w:p>
+    <w:p>
+      <w:r>
+        <w:rPr>
+          <w:rFonts w:hint="eastAsia"/>
+        </w:rPr>
+        <w:t>解决办法：</w:t>
+      </w:r>
+    </w:p>
+    <w:p>
+      <w:pPr>
+        <w:pStyle w:val="a3"/>
+        <w:numPr>
+          <w:ilvl w:val="0"/>
+          <w:numId w:val="7"/>
+        </w:numPr>
+        <w:ind w:firstLineChars="0"/>
+      </w:pPr>
+      <w:r>
+        <w:t xml:space="preserve">A. </w:t>
+      </w:r>
+      <w:r>
+        <w:rPr>
+          <w:rFonts w:hint="eastAsia"/>
+        </w:rPr>
+        <w:t>在原有程序中设高阈值，可解决部分错轴噪音</w:t>
+      </w:r>
+      <w:r>
+        <w:rPr>
+          <w:rFonts w:hint="eastAsia"/>
+        </w:rPr>
+        <w:t>。</w:t>
+      </w:r>
+    </w:p>
+    <w:p>
+      <w:pPr>
+        <w:pStyle w:val="a3"/>
+        <w:ind w:left="720" w:firstLineChars="0" w:firstLine="0"/>
+      </w:pPr>
+      <w:r>
+        <w:t xml:space="preserve">B. </w:t>
+      </w:r>
+      <w:r>
+        <w:rPr>
+          <w:rFonts w:hint="eastAsia"/>
+        </w:rPr>
+        <w:t>机器学习办法</w:t>
       </w:r>
       <w:bookmarkStart w:id="0" w:name="_GoBack"/>
       <w:bookmarkEnd w:id="0"/>
+    </w:p>
+    <w:p>
+      <w:pPr>
+        <w:pStyle w:val="a3"/>
+        <w:numPr>
+          <w:ilvl w:val="0"/>
+          <w:numId w:val="7"/>
+        </w:numPr>
+        <w:ind w:firstLineChars="0"/>
+      </w:pPr>
+      <w:r>
+        <w:rPr>
+          <w:rFonts w:hint="eastAsia"/>
+        </w:rPr>
+        <w:t>一次只读取一轴数据，在原有程序中，判断三轴数值变化幅度，取幅度最大者为阳性，可解决阴性轴上的低</w:t>
+      </w:r>
+      <w:proofErr w:type="gramStart"/>
+      <w:r>
+        <w:rPr>
+          <w:rFonts w:hint="eastAsia"/>
+        </w:rPr>
+        <w:t>阈</w:t>
+      </w:r>
+      <w:proofErr w:type="gramEnd"/>
+      <w:r>
+        <w:rPr>
+          <w:rFonts w:hint="eastAsia"/>
+        </w:rPr>
+        <w:t>噪音。</w:t>
+      </w:r>
+    </w:p>
+    <w:p>
+      <w:pPr>
+        <w:pStyle w:val="a3"/>
+        <w:numPr>
+          <w:ilvl w:val="0"/>
+          <w:numId w:val="7"/>
+        </w:numPr>
+        <w:ind w:firstLineChars="0"/>
+      </w:pPr>
+      <w:r>
+        <w:rPr>
+          <w:rFonts w:hint="eastAsia"/>
+        </w:rPr>
+        <w:t>检测眩晕，眩晕时托起程序并显示信号</w:t>
+      </w:r>
+    </w:p>
+    <w:p>
+      <w:pPr>
+        <w:pStyle w:val="a3"/>
+        <w:numPr>
+          <w:ilvl w:val="0"/>
+          <w:numId w:val="7"/>
+        </w:numPr>
+        <w:ind w:firstLineChars="0"/>
+      </w:pPr>
+      <w:r>
+        <w:rPr>
+          <w:rFonts w:hint="eastAsia"/>
+        </w:rPr>
+        <w:t>突破六</w:t>
+      </w:r>
+      <w:proofErr w:type="gramStart"/>
+      <w:r>
+        <w:rPr>
+          <w:rFonts w:hint="eastAsia"/>
+        </w:rPr>
+        <w:t>向限制</w:t>
+      </w:r>
+      <w:proofErr w:type="gramEnd"/>
+      <w:r>
+        <w:rPr>
+          <w:rFonts w:hint="eastAsia"/>
+        </w:rPr>
+        <w:t>使用机器学习方法，突破不重复限制需先解决蒙特卡罗抓取问题</w:t>
+      </w:r>
+    </w:p>
+    <w:p>
+      <w:pPr>
+        <w:pStyle w:val="a3"/>
+        <w:numPr>
+          <w:ilvl w:val="0"/>
+          <w:numId w:val="7"/>
+        </w:numPr>
+        <w:ind w:firstLineChars="0"/>
+        <w:rPr>
+          <w:rFonts w:hint="eastAsia"/>
+        </w:rPr>
+      </w:pPr>
+      <w:r>
+        <w:rPr>
+          <w:rFonts w:hint="eastAsia"/>
+        </w:rPr>
+        <w:t>加快数据读取与处理</w:t>
+      </w:r>
+      <w:r>
+        <w:t>(</w:t>
+      </w:r>
+      <w:r>
+        <w:rPr>
+          <w:rFonts w:hint="eastAsia"/>
+        </w:rPr>
+        <w:t>如</w:t>
+      </w:r>
+      <w:r>
+        <w:rPr>
+          <w:rFonts w:hint="eastAsia"/>
+        </w:rPr>
+        <w:t>使用</w:t>
+      </w:r>
+      <w:proofErr w:type="spellStart"/>
+      <w:r>
+        <w:rPr>
+          <w:rFonts w:hint="eastAsia"/>
+        </w:rPr>
+        <w:t>r</w:t>
+      </w:r>
+      <w:r>
+        <w:t>ead_store</w:t>
+      </w:r>
+      <w:proofErr w:type="spellEnd"/>
+      <w:r>
+        <w:rPr>
+          <w:rFonts w:hint="eastAsia"/>
+        </w:rPr>
+        <w:t>方法</w:t>
+      </w:r>
+      <w:r>
+        <w:t>)</w:t>
+      </w:r>
+      <w:r>
+        <w:rPr>
+          <w:rFonts w:hint="eastAsia"/>
+        </w:rPr>
+        <w:t>，去掉串口信息语句</w:t>
+      </w:r>
     </w:p>
     <w:sectPr>
       <w:pgSz w:w="11906" w:h="16838"/>
@@ -920,6 +1334,184 @@
 <file path=word/numbering.xml><?xml version="1.0" encoding="utf-8"?>
 <w:numbering xmlns:wpc="http://schemas.microsoft.com/office/word/2010/wordprocessingCanvas" xmlns:cx="http://schemas.microsoft.com/office/drawing/2014/chartex" xmlns:cx1="http://schemas.microsoft.com/office/drawing/2015/9/8/chartex" xmlns:cx2="http://schemas.microsoft.com/office/drawing/2015/10/21/chartex" xmlns:cx3="http://schemas.microsoft.com/office/drawing/2016/5/9/chartex" xmlns:cx4="http://schemas.microsoft.com/office/drawing/2016/5/10/chartex" xmlns:cx5="http://schemas.microsoft.com/office/drawing/2016/5/11/chartex" xmlns:cx6="http://schemas.microsoft.com/office/drawing/2016/5/12/chartex" xmlns:cx7="http://schemas.microsoft.com/office/drawing/2016/5/13/chartex" xmlns:cx8="http://schemas.microsoft.com/office/drawing/2016/5/14/chartex" xmlns:mc="http://schemas.openxmlformats.org/markup-compatibility/2006" xmlns:aink="http://schemas.microsoft.com/office/drawing/2016/ink" xmlns:am3d="http://schemas.microsoft.com/office/drawing/2017/model3d" xmlns:o="urn:schemas-microsoft-com:office:office" xmlns:r="http://schemas.openxmlformats.org/officeDocument/2006/relationships" xmlns:m="http://schemas.openxmlformats.org/officeDocument/2006/math" xmlns:v="urn:schemas-microsoft-com:vml" xmlns:wp14="http://schemas.microsoft.com/office/word/2010/wordprocessingDrawing" xmlns:wp="http://schemas.openxmlformats.org/drawingml/2006/wordprocessingDrawing" xmlns:w10="urn:schemas-microsoft-com:office:word" xmlns:w="http://schemas.openxmlformats.org/wordprocessingml/2006/main" xmlns:w14="http://schemas.microsoft.com/office/word/2010/wordml" xmlns:w15="http://schemas.microsoft.com/office/word/2012/wordml" xmlns:w16cid="http://schemas.microsoft.com/office/word/2016/wordml/cid" xmlns:w16se="http://schemas.microsoft.com/office/word/2015/wordml/symex" xmlns:wpg="http://schemas.microsoft.com/office/word/2010/wordprocessingGroup" xmlns:wpi="http://schemas.microsoft.com/office/word/2010/wordprocessingInk" xmlns:wne="http://schemas.microsoft.com/office/word/2006/wordml" xmlns:wps="http://schemas.microsoft.com/office/word/2010/wordprocessingShape" mc:Ignorable="w14 w15 w16se w16cid wp14">
   <w:abstractNum w:abstractNumId="0" w15:restartNumberingAfterBreak="0">
+    <w:nsid w:val="00DE7C76"/>
+    <w:multiLevelType w:val="hybridMultilevel"/>
+    <w:tmpl w:val="5274B52E"/>
+    <w:lvl w:ilvl="0" w:tplc="040C000F">
+      <w:start w:val="1"/>
+      <w:numFmt w:val="decimal"/>
+      <w:lvlText w:val="%1."/>
+      <w:lvlJc w:val="left"/>
+      <w:pPr>
+        <w:ind w:left="720" w:hanging="360"/>
+      </w:pPr>
+      <w:rPr>
+        <w:rFonts w:hint="default"/>
+      </w:rPr>
+    </w:lvl>
+    <w:lvl w:ilvl="1" w:tplc="040C0019" w:tentative="1">
+      <w:start w:val="1"/>
+      <w:numFmt w:val="lowerLetter"/>
+      <w:lvlText w:val="%2."/>
+      <w:lvlJc w:val="left"/>
+      <w:pPr>
+        <w:ind w:left="1440" w:hanging="360"/>
+      </w:pPr>
+    </w:lvl>
+    <w:lvl w:ilvl="2" w:tplc="040C001B" w:tentative="1">
+      <w:start w:val="1"/>
+      <w:numFmt w:val="lowerRoman"/>
+      <w:lvlText w:val="%3."/>
+      <w:lvlJc w:val="right"/>
+      <w:pPr>
+        <w:ind w:left="2160" w:hanging="180"/>
+      </w:pPr>
+    </w:lvl>
+    <w:lvl w:ilvl="3" w:tplc="040C000F" w:tentative="1">
+      <w:start w:val="1"/>
+      <w:numFmt w:val="decimal"/>
+      <w:lvlText w:val="%4."/>
+      <w:lvlJc w:val="left"/>
+      <w:pPr>
+        <w:ind w:left="2880" w:hanging="360"/>
+      </w:pPr>
+    </w:lvl>
+    <w:lvl w:ilvl="4" w:tplc="040C0019" w:tentative="1">
+      <w:start w:val="1"/>
+      <w:numFmt w:val="lowerLetter"/>
+      <w:lvlText w:val="%5."/>
+      <w:lvlJc w:val="left"/>
+      <w:pPr>
+        <w:ind w:left="3600" w:hanging="360"/>
+      </w:pPr>
+    </w:lvl>
+    <w:lvl w:ilvl="5" w:tplc="040C001B" w:tentative="1">
+      <w:start w:val="1"/>
+      <w:numFmt w:val="lowerRoman"/>
+      <w:lvlText w:val="%6."/>
+      <w:lvlJc w:val="right"/>
+      <w:pPr>
+        <w:ind w:left="4320" w:hanging="180"/>
+      </w:pPr>
+    </w:lvl>
+    <w:lvl w:ilvl="6" w:tplc="040C000F" w:tentative="1">
+      <w:start w:val="1"/>
+      <w:numFmt w:val="decimal"/>
+      <w:lvlText w:val="%7."/>
+      <w:lvlJc w:val="left"/>
+      <w:pPr>
+        <w:ind w:left="5040" w:hanging="360"/>
+      </w:pPr>
+    </w:lvl>
+    <w:lvl w:ilvl="7" w:tplc="040C0019" w:tentative="1">
+      <w:start w:val="1"/>
+      <w:numFmt w:val="lowerLetter"/>
+      <w:lvlText w:val="%8."/>
+      <w:lvlJc w:val="left"/>
+      <w:pPr>
+        <w:ind w:left="5760" w:hanging="360"/>
+      </w:pPr>
+    </w:lvl>
+    <w:lvl w:ilvl="8" w:tplc="040C001B" w:tentative="1">
+      <w:start w:val="1"/>
+      <w:numFmt w:val="lowerRoman"/>
+      <w:lvlText w:val="%9."/>
+      <w:lvlJc w:val="right"/>
+      <w:pPr>
+        <w:ind w:left="6480" w:hanging="180"/>
+      </w:pPr>
+    </w:lvl>
+  </w:abstractNum>
+  <w:abstractNum w:abstractNumId="1" w15:restartNumberingAfterBreak="0">
+    <w:nsid w:val="05E96D10"/>
+    <w:multiLevelType w:val="hybridMultilevel"/>
+    <w:tmpl w:val="75C8F316"/>
+    <w:lvl w:ilvl="0" w:tplc="040C000F">
+      <w:start w:val="1"/>
+      <w:numFmt w:val="decimal"/>
+      <w:lvlText w:val="%1."/>
+      <w:lvlJc w:val="left"/>
+      <w:pPr>
+        <w:ind w:left="720" w:hanging="360"/>
+      </w:pPr>
+      <w:rPr>
+        <w:rFonts w:hint="default"/>
+      </w:rPr>
+    </w:lvl>
+    <w:lvl w:ilvl="1" w:tplc="040C0019" w:tentative="1">
+      <w:start w:val="1"/>
+      <w:numFmt w:val="lowerLetter"/>
+      <w:lvlText w:val="%2."/>
+      <w:lvlJc w:val="left"/>
+      <w:pPr>
+        <w:ind w:left="1440" w:hanging="360"/>
+      </w:pPr>
+    </w:lvl>
+    <w:lvl w:ilvl="2" w:tplc="040C001B" w:tentative="1">
+      <w:start w:val="1"/>
+      <w:numFmt w:val="lowerRoman"/>
+      <w:lvlText w:val="%3."/>
+      <w:lvlJc w:val="right"/>
+      <w:pPr>
+        <w:ind w:left="2160" w:hanging="180"/>
+      </w:pPr>
+    </w:lvl>
+    <w:lvl w:ilvl="3" w:tplc="040C000F" w:tentative="1">
+      <w:start w:val="1"/>
+      <w:numFmt w:val="decimal"/>
+      <w:lvlText w:val="%4."/>
+      <w:lvlJc w:val="left"/>
+      <w:pPr>
+        <w:ind w:left="2880" w:hanging="360"/>
+      </w:pPr>
+    </w:lvl>
+    <w:lvl w:ilvl="4" w:tplc="040C0019" w:tentative="1">
+      <w:start w:val="1"/>
+      <w:numFmt w:val="lowerLetter"/>
+      <w:lvlText w:val="%5."/>
+      <w:lvlJc w:val="left"/>
+      <w:pPr>
+        <w:ind w:left="3600" w:hanging="360"/>
+      </w:pPr>
+    </w:lvl>
+    <w:lvl w:ilvl="5" w:tplc="040C001B" w:tentative="1">
+      <w:start w:val="1"/>
+      <w:numFmt w:val="lowerRoman"/>
+      <w:lvlText w:val="%6."/>
+      <w:lvlJc w:val="right"/>
+      <w:pPr>
+        <w:ind w:left="4320" w:hanging="180"/>
+      </w:pPr>
+    </w:lvl>
+    <w:lvl w:ilvl="6" w:tplc="040C000F" w:tentative="1">
+      <w:start w:val="1"/>
+      <w:numFmt w:val="decimal"/>
+      <w:lvlText w:val="%7."/>
+      <w:lvlJc w:val="left"/>
+      <w:pPr>
+        <w:ind w:left="5040" w:hanging="360"/>
+      </w:pPr>
+    </w:lvl>
+    <w:lvl w:ilvl="7" w:tplc="040C0019" w:tentative="1">
+      <w:start w:val="1"/>
+      <w:numFmt w:val="lowerLetter"/>
+      <w:lvlText w:val="%8."/>
+      <w:lvlJc w:val="left"/>
+      <w:pPr>
+        <w:ind w:left="5760" w:hanging="360"/>
+      </w:pPr>
+    </w:lvl>
+    <w:lvl w:ilvl="8" w:tplc="040C001B" w:tentative="1">
+      <w:start w:val="1"/>
+      <w:numFmt w:val="lowerRoman"/>
+      <w:lvlText w:val="%9."/>
+      <w:lvlJc w:val="right"/>
+      <w:pPr>
+        <w:ind w:left="6480" w:hanging="180"/>
+      </w:pPr>
+    </w:lvl>
+  </w:abstractNum>
+  <w:abstractNum w:abstractNumId="2" w15:restartNumberingAfterBreak="0">
     <w:nsid w:val="203F3B2C"/>
     <w:multiLevelType w:val="hybridMultilevel"/>
     <w:tmpl w:val="47FE2F84"/>
@@ -1008,7 +1600,7 @@
       </w:pPr>
     </w:lvl>
   </w:abstractNum>
-  <w:abstractNum w:abstractNumId="1" w15:restartNumberingAfterBreak="0">
+  <w:abstractNum w:abstractNumId="3" w15:restartNumberingAfterBreak="0">
     <w:nsid w:val="2FFB5EEB"/>
     <w:multiLevelType w:val="hybridMultilevel"/>
     <w:tmpl w:val="71F0870E"/>
@@ -1097,7 +1689,7 @@
       </w:pPr>
     </w:lvl>
   </w:abstractNum>
-  <w:abstractNum w:abstractNumId="2" w15:restartNumberingAfterBreak="0">
+  <w:abstractNum w:abstractNumId="4" w15:restartNumberingAfterBreak="0">
     <w:nsid w:val="415E6FD6"/>
     <w:multiLevelType w:val="hybridMultilevel"/>
     <w:tmpl w:val="285E2C46"/>
@@ -1186,7 +1778,7 @@
       </w:pPr>
     </w:lvl>
   </w:abstractNum>
-  <w:abstractNum w:abstractNumId="3" w15:restartNumberingAfterBreak="0">
+  <w:abstractNum w:abstractNumId="5" w15:restartNumberingAfterBreak="0">
     <w:nsid w:val="42D53156"/>
     <w:multiLevelType w:val="hybridMultilevel"/>
     <w:tmpl w:val="9C7A8D2E"/>
@@ -1275,7 +1867,7 @@
       </w:pPr>
     </w:lvl>
   </w:abstractNum>
-  <w:abstractNum w:abstractNumId="4" w15:restartNumberingAfterBreak="0">
+  <w:abstractNum w:abstractNumId="6" w15:restartNumberingAfterBreak="0">
     <w:nsid w:val="5B68739A"/>
     <w:multiLevelType w:val="hybridMultilevel"/>
     <w:tmpl w:val="740EC00A"/>
@@ -1365,19 +1957,25 @@
     </w:lvl>
   </w:abstractNum>
   <w:num w:numId="1">
+    <w:abstractNumId w:val="6"/>
+  </w:num>
+  <w:num w:numId="2">
+    <w:abstractNumId w:val="5"/>
+  </w:num>
+  <w:num w:numId="3">
+    <w:abstractNumId w:val="2"/>
+  </w:num>
+  <w:num w:numId="4">
+    <w:abstractNumId w:val="3"/>
+  </w:num>
+  <w:num w:numId="5">
     <w:abstractNumId w:val="4"/>
   </w:num>
-  <w:num w:numId="2">
-    <w:abstractNumId w:val="3"/>
-  </w:num>
-  <w:num w:numId="3">
+  <w:num w:numId="6">
     <w:abstractNumId w:val="0"/>
   </w:num>
-  <w:num w:numId="4">
+  <w:num w:numId="7">
     <w:abstractNumId w:val="1"/>
-  </w:num>
-  <w:num w:numId="5">
-    <w:abstractNumId w:val="2"/>
   </w:num>
 </w:numbering>
 </file>

--- a/Solution/手势识别方案.docx
+++ b/Solution/手势识别方案.docx
@@ -325,8 +325,13 @@
       </w:r>
       <w:proofErr w:type="gramEnd"/>
       <w:r>
-        <w:t>0+1-2+”</w:t>
-      </w:r>
+        <w:t>0+1-2+</w:t>
+      </w:r>
+      <w:proofErr w:type="gramStart"/>
+      <w:r>
+        <w:t>”</w:t>
+      </w:r>
+      <w:proofErr w:type="gramEnd"/>
       <w:r>
         <w:rPr>
           <w:rFonts w:hint="eastAsia"/>
@@ -1182,8 +1187,6 @@
         </w:rPr>
         <w:t>机器学习办法</w:t>
       </w:r>
-      <w:bookmarkStart w:id="0" w:name="_GoBack"/>
-      <w:bookmarkEnd w:id="0"/>
     </w:p>
     <w:p>
       <w:pPr>
@@ -1269,9 +1272,6 @@
           <w:numId w:val="7"/>
         </w:numPr>
         <w:ind w:firstLineChars="0"/>
-        <w:rPr>
-          <w:rFonts w:hint="eastAsia"/>
-        </w:rPr>
       </w:pPr>
       <w:r>
         <w:rPr>
@@ -1286,13 +1286,7 @@
         <w:rPr>
           <w:rFonts w:hint="eastAsia"/>
         </w:rPr>
-        <w:t>如</w:t>
-      </w:r>
-      <w:r>
-        <w:rPr>
-          <w:rFonts w:hint="eastAsia"/>
-        </w:rPr>
-        <w:t>使用</w:t>
+        <w:t>如使用</w:t>
       </w:r>
       <w:proofErr w:type="spellStart"/>
       <w:r>
@@ -1319,6 +1313,81 @@
           <w:rFonts w:hint="eastAsia"/>
         </w:rPr>
         <w:t>，去掉串口信息语句</w:t>
+      </w:r>
+    </w:p>
+    <w:p/>
+    <w:p>
+      <w:pPr>
+        <w:rPr>
+          <w:b/>
+          <w:u w:val="single"/>
+        </w:rPr>
+      </w:pPr>
+      <w:r>
+        <w:rPr>
+          <w:rFonts w:hint="eastAsia"/>
+          <w:b/>
+          <w:u w:val="single"/>
+        </w:rPr>
+        <w:t>基于加计陀螺仪的手势识别方案</w:t>
+      </w:r>
+    </w:p>
+    <w:p>
+      <w:pPr>
+        <w:pStyle w:val="a3"/>
+        <w:numPr>
+          <w:ilvl w:val="0"/>
+          <w:numId w:val="9"/>
+        </w:numPr>
+        <w:ind w:firstLineChars="0"/>
+      </w:pPr>
+      <w:r>
+        <w:rPr>
+          <w:rFonts w:hint="eastAsia"/>
+        </w:rPr>
+        <w:t>传统方案：通过加计判断方向，通过角度判断量值</w:t>
+      </w:r>
+    </w:p>
+    <w:p>
+      <w:pPr>
+        <w:pStyle w:val="a3"/>
+        <w:numPr>
+          <w:ilvl w:val="0"/>
+          <w:numId w:val="9"/>
+        </w:numPr>
+        <w:ind w:firstLineChars="0"/>
+      </w:pPr>
+      <w:r>
+        <w:rPr>
+          <w:rFonts w:hint="eastAsia"/>
+        </w:rPr>
+        <w:t>全角度机器学习方案：通过角度判断轨迹和量值</w:t>
+      </w:r>
+      <w:bookmarkStart w:id="0" w:name="_GoBack"/>
+      <w:bookmarkEnd w:id="0"/>
+    </w:p>
+    <w:p>
+      <w:pPr>
+        <w:pStyle w:val="a3"/>
+        <w:numPr>
+          <w:ilvl w:val="0"/>
+          <w:numId w:val="9"/>
+        </w:numPr>
+        <w:ind w:firstLineChars="0"/>
+      </w:pPr>
+      <w:proofErr w:type="gramStart"/>
+      <w:r>
+        <w:rPr>
+          <w:rFonts w:hint="eastAsia"/>
+        </w:rPr>
+        <w:t>全数据</w:t>
+      </w:r>
+      <w:proofErr w:type="gramEnd"/>
+      <w:r>
+        <w:rPr>
+          <w:rFonts w:hint="eastAsia"/>
+        </w:rPr>
+        <w:t>机器学习方案：通过加速度和角度判断轨迹，通过角度判断量值</w:t>
       </w:r>
     </w:p>
     <w:sectPr>
@@ -1690,6 +1759,97 @@
     </w:lvl>
   </w:abstractNum>
   <w:abstractNum w:abstractNumId="4" w15:restartNumberingAfterBreak="0">
+    <w:nsid w:val="37E74669"/>
+    <w:multiLevelType w:val="hybridMultilevel"/>
+    <w:tmpl w:val="74E4B5AA"/>
+    <w:lvl w:ilvl="0" w:tplc="2E086C4E">
+      <w:start w:val="1"/>
+      <w:numFmt w:val="decimal"/>
+      <w:lvlText w:val="%1."/>
+      <w:lvlJc w:val="left"/>
+      <w:pPr>
+        <w:ind w:left="720" w:hanging="360"/>
+      </w:pPr>
+      <w:rPr>
+        <w:rFonts w:hint="default"/>
+        <w:b/>
+        <w:u w:val="single"/>
+      </w:rPr>
+    </w:lvl>
+    <w:lvl w:ilvl="1" w:tplc="040C0019" w:tentative="1">
+      <w:start w:val="1"/>
+      <w:numFmt w:val="lowerLetter"/>
+      <w:lvlText w:val="%2."/>
+      <w:lvlJc w:val="left"/>
+      <w:pPr>
+        <w:ind w:left="1440" w:hanging="360"/>
+      </w:pPr>
+    </w:lvl>
+    <w:lvl w:ilvl="2" w:tplc="040C001B" w:tentative="1">
+      <w:start w:val="1"/>
+      <w:numFmt w:val="lowerRoman"/>
+      <w:lvlText w:val="%3."/>
+      <w:lvlJc w:val="right"/>
+      <w:pPr>
+        <w:ind w:left="2160" w:hanging="180"/>
+      </w:pPr>
+    </w:lvl>
+    <w:lvl w:ilvl="3" w:tplc="040C000F" w:tentative="1">
+      <w:start w:val="1"/>
+      <w:numFmt w:val="decimal"/>
+      <w:lvlText w:val="%4."/>
+      <w:lvlJc w:val="left"/>
+      <w:pPr>
+        <w:ind w:left="2880" w:hanging="360"/>
+      </w:pPr>
+    </w:lvl>
+    <w:lvl w:ilvl="4" w:tplc="040C0019" w:tentative="1">
+      <w:start w:val="1"/>
+      <w:numFmt w:val="lowerLetter"/>
+      <w:lvlText w:val="%5."/>
+      <w:lvlJc w:val="left"/>
+      <w:pPr>
+        <w:ind w:left="3600" w:hanging="360"/>
+      </w:pPr>
+    </w:lvl>
+    <w:lvl w:ilvl="5" w:tplc="040C001B" w:tentative="1">
+      <w:start w:val="1"/>
+      <w:numFmt w:val="lowerRoman"/>
+      <w:lvlText w:val="%6."/>
+      <w:lvlJc w:val="right"/>
+      <w:pPr>
+        <w:ind w:left="4320" w:hanging="180"/>
+      </w:pPr>
+    </w:lvl>
+    <w:lvl w:ilvl="6" w:tplc="040C000F" w:tentative="1">
+      <w:start w:val="1"/>
+      <w:numFmt w:val="decimal"/>
+      <w:lvlText w:val="%7."/>
+      <w:lvlJc w:val="left"/>
+      <w:pPr>
+        <w:ind w:left="5040" w:hanging="360"/>
+      </w:pPr>
+    </w:lvl>
+    <w:lvl w:ilvl="7" w:tplc="040C0019" w:tentative="1">
+      <w:start w:val="1"/>
+      <w:numFmt w:val="lowerLetter"/>
+      <w:lvlText w:val="%8."/>
+      <w:lvlJc w:val="left"/>
+      <w:pPr>
+        <w:ind w:left="5760" w:hanging="360"/>
+      </w:pPr>
+    </w:lvl>
+    <w:lvl w:ilvl="8" w:tplc="040C001B" w:tentative="1">
+      <w:start w:val="1"/>
+      <w:numFmt w:val="lowerRoman"/>
+      <w:lvlText w:val="%9."/>
+      <w:lvlJc w:val="right"/>
+      <w:pPr>
+        <w:ind w:left="6480" w:hanging="180"/>
+      </w:pPr>
+    </w:lvl>
+  </w:abstractNum>
+  <w:abstractNum w:abstractNumId="5" w15:restartNumberingAfterBreak="0">
     <w:nsid w:val="415E6FD6"/>
     <w:multiLevelType w:val="hybridMultilevel"/>
     <w:tmpl w:val="285E2C46"/>
@@ -1778,7 +1938,7 @@
       </w:pPr>
     </w:lvl>
   </w:abstractNum>
-  <w:abstractNum w:abstractNumId="5" w15:restartNumberingAfterBreak="0">
+  <w:abstractNum w:abstractNumId="6" w15:restartNumberingAfterBreak="0">
     <w:nsid w:val="42D53156"/>
     <w:multiLevelType w:val="hybridMultilevel"/>
     <w:tmpl w:val="9C7A8D2E"/>
@@ -1867,7 +2027,96 @@
       </w:pPr>
     </w:lvl>
   </w:abstractNum>
-  <w:abstractNum w:abstractNumId="6" w15:restartNumberingAfterBreak="0">
+  <w:abstractNum w:abstractNumId="7" w15:restartNumberingAfterBreak="0">
+    <w:nsid w:val="59A1446E"/>
+    <w:multiLevelType w:val="hybridMultilevel"/>
+    <w:tmpl w:val="082CD542"/>
+    <w:lvl w:ilvl="0" w:tplc="D55226FC">
+      <w:start w:val="1"/>
+      <w:numFmt w:val="decimal"/>
+      <w:lvlText w:val="%1."/>
+      <w:lvlJc w:val="left"/>
+      <w:pPr>
+        <w:ind w:left="1080" w:hanging="360"/>
+      </w:pPr>
+      <w:rPr>
+        <w:rFonts w:hint="default"/>
+      </w:rPr>
+    </w:lvl>
+    <w:lvl w:ilvl="1" w:tplc="040C0019" w:tentative="1">
+      <w:start w:val="1"/>
+      <w:numFmt w:val="lowerLetter"/>
+      <w:lvlText w:val="%2."/>
+      <w:lvlJc w:val="left"/>
+      <w:pPr>
+        <w:ind w:left="1800" w:hanging="360"/>
+      </w:pPr>
+    </w:lvl>
+    <w:lvl w:ilvl="2" w:tplc="040C001B" w:tentative="1">
+      <w:start w:val="1"/>
+      <w:numFmt w:val="lowerRoman"/>
+      <w:lvlText w:val="%3."/>
+      <w:lvlJc w:val="right"/>
+      <w:pPr>
+        <w:ind w:left="2520" w:hanging="180"/>
+      </w:pPr>
+    </w:lvl>
+    <w:lvl w:ilvl="3" w:tplc="040C000F" w:tentative="1">
+      <w:start w:val="1"/>
+      <w:numFmt w:val="decimal"/>
+      <w:lvlText w:val="%4."/>
+      <w:lvlJc w:val="left"/>
+      <w:pPr>
+        <w:ind w:left="3240" w:hanging="360"/>
+      </w:pPr>
+    </w:lvl>
+    <w:lvl w:ilvl="4" w:tplc="040C0019" w:tentative="1">
+      <w:start w:val="1"/>
+      <w:numFmt w:val="lowerLetter"/>
+      <w:lvlText w:val="%5."/>
+      <w:lvlJc w:val="left"/>
+      <w:pPr>
+        <w:ind w:left="3960" w:hanging="360"/>
+      </w:pPr>
+    </w:lvl>
+    <w:lvl w:ilvl="5" w:tplc="040C001B" w:tentative="1">
+      <w:start w:val="1"/>
+      <w:numFmt w:val="lowerRoman"/>
+      <w:lvlText w:val="%6."/>
+      <w:lvlJc w:val="right"/>
+      <w:pPr>
+        <w:ind w:left="4680" w:hanging="180"/>
+      </w:pPr>
+    </w:lvl>
+    <w:lvl w:ilvl="6" w:tplc="040C000F" w:tentative="1">
+      <w:start w:val="1"/>
+      <w:numFmt w:val="decimal"/>
+      <w:lvlText w:val="%7."/>
+      <w:lvlJc w:val="left"/>
+      <w:pPr>
+        <w:ind w:left="5400" w:hanging="360"/>
+      </w:pPr>
+    </w:lvl>
+    <w:lvl w:ilvl="7" w:tplc="040C0019" w:tentative="1">
+      <w:start w:val="1"/>
+      <w:numFmt w:val="lowerLetter"/>
+      <w:lvlText w:val="%8."/>
+      <w:lvlJc w:val="left"/>
+      <w:pPr>
+        <w:ind w:left="6120" w:hanging="360"/>
+      </w:pPr>
+    </w:lvl>
+    <w:lvl w:ilvl="8" w:tplc="040C001B" w:tentative="1">
+      <w:start w:val="1"/>
+      <w:numFmt w:val="lowerRoman"/>
+      <w:lvlText w:val="%9."/>
+      <w:lvlJc w:val="right"/>
+      <w:pPr>
+        <w:ind w:left="6840" w:hanging="180"/>
+      </w:pPr>
+    </w:lvl>
+  </w:abstractNum>
+  <w:abstractNum w:abstractNumId="8" w15:restartNumberingAfterBreak="0">
     <w:nsid w:val="5B68739A"/>
     <w:multiLevelType w:val="hybridMultilevel"/>
     <w:tmpl w:val="740EC00A"/>
@@ -1957,10 +2206,10 @@
     </w:lvl>
   </w:abstractNum>
   <w:num w:numId="1">
-    <w:abstractNumId w:val="6"/>
+    <w:abstractNumId w:val="8"/>
   </w:num>
   <w:num w:numId="2">
-    <w:abstractNumId w:val="5"/>
+    <w:abstractNumId w:val="6"/>
   </w:num>
   <w:num w:numId="3">
     <w:abstractNumId w:val="2"/>
@@ -1969,13 +2218,19 @@
     <w:abstractNumId w:val="3"/>
   </w:num>
   <w:num w:numId="5">
-    <w:abstractNumId w:val="4"/>
+    <w:abstractNumId w:val="5"/>
   </w:num>
   <w:num w:numId="6">
     <w:abstractNumId w:val="0"/>
   </w:num>
   <w:num w:numId="7">
     <w:abstractNumId w:val="1"/>
+  </w:num>
+  <w:num w:numId="8">
+    <w:abstractNumId w:val="4"/>
+  </w:num>
+  <w:num w:numId="9">
+    <w:abstractNumId w:val="7"/>
   </w:num>
 </w:numbering>
 </file>
